--- a/Project+Questionairre.docx
+++ b/Project+Questionairre.docx
@@ -234,16 +234,7 @@
           <w:sz w:val="28"/>
           <w:szCs w:val="28"/>
         </w:rPr>
-        <w:t xml:space="preserve">A police tries to stop a thief who has stolen a diamond and is trying to escape the city in a car. The thief car moves left to right continuously and the police car have to stop the thief car by hitting the car with two bullets. The police car has a limited number of bullets and if the police car misses any shot the velocity of the movement of the thief car </w:t>
-      </w:r>
-      <w:bookmarkStart w:id="0" w:name="_GoBack"/>
-      <w:bookmarkEnd w:id="0"/>
-      <w:r>
-        <w:rPr>
-          <w:sz w:val="28"/>
-          <w:szCs w:val="28"/>
-        </w:rPr>
-        <w:t xml:space="preserve">increases and if the police car could not hit the thief car two times then the player </w:t>
+        <w:t xml:space="preserve">A police tries to stop a thief who has stolen a diamond and is trying to escape the city in a car. The thief car moves left to right continuously and the police car have to stop the thief car by hitting the car with two bullets. The police car has a limited number of bullets and if the police car misses any shot the velocity of the movement of the thief car increases and if the police car could not hit the thief car two times then the player </w:t>
       </w:r>
       <w:proofErr w:type="spellStart"/>
       <w:r>
@@ -630,6 +621,13 @@
                 <w:szCs w:val="28"/>
               </w:rPr>
             </w:pPr>
+            <w:r>
+              <w:rPr>
+                <w:sz w:val="28"/>
+                <w:szCs w:val="28"/>
+              </w:rPr>
+              <w:t>Police car</w:t>
+            </w:r>
           </w:p>
         </w:tc>
         <w:tc>
@@ -660,6 +658,13 @@
                 <w:szCs w:val="28"/>
               </w:rPr>
             </w:pPr>
+            <w:r>
+              <w:rPr>
+                <w:sz w:val="28"/>
+                <w:szCs w:val="28"/>
+              </w:rPr>
+              <w:t>Can hit bullets</w:t>
+            </w:r>
           </w:p>
         </w:tc>
       </w:tr>
@@ -1603,6 +1608,13 @@
                 <w:szCs w:val="28"/>
               </w:rPr>
             </w:pPr>
+            <w:r>
+              <w:rPr>
+                <w:sz w:val="28"/>
+                <w:szCs w:val="28"/>
+              </w:rPr>
+              <w:t>Thief car</w:t>
+            </w:r>
           </w:p>
         </w:tc>
         <w:tc>
@@ -1626,6 +1638,13 @@
                 <w:szCs w:val="28"/>
               </w:rPr>
             </w:pPr>
+            <w:r>
+              <w:rPr>
+                <w:sz w:val="28"/>
+                <w:szCs w:val="28"/>
+              </w:rPr>
+              <w:t>Escape the city</w:t>
+            </w:r>
           </w:p>
         </w:tc>
       </w:tr>
@@ -2236,6 +2255,78 @@
       </w:pPr>
       <w:r>
         <w:rPr>
+          <w:noProof/>
+          <w:sz w:val="28"/>
+          <w:szCs w:val="28"/>
+          <w:lang w:val="en-IN"/>
+        </w:rPr>
+        <w:drawing>
+          <wp:anchor distT="0" distB="0" distL="114300" distR="114300" simplePos="0" relativeHeight="251658240" behindDoc="1" locked="0" layoutInCell="1" allowOverlap="1" wp14:anchorId="66C28EC1" wp14:editId="55ED2B5B">
+            <wp:simplePos x="0" y="0"/>
+            <wp:positionH relativeFrom="column">
+              <wp:posOffset>66675</wp:posOffset>
+            </wp:positionH>
+            <wp:positionV relativeFrom="page">
+              <wp:posOffset>6724650</wp:posOffset>
+            </wp:positionV>
+            <wp:extent cx="2457450" cy="3314700"/>
+            <wp:effectExtent l="0" t="0" r="0" b="0"/>
+            <wp:wrapTight wrapText="bothSides">
+              <wp:wrapPolygon edited="0">
+                <wp:start x="0" y="0"/>
+                <wp:lineTo x="0" y="21476"/>
+                <wp:lineTo x="21433" y="21476"/>
+                <wp:lineTo x="21433" y="0"/>
+                <wp:lineTo x="0" y="0"/>
+              </wp:wrapPolygon>
+            </wp:wrapTight>
+            <wp:docPr id="1" name="Picture 1"/>
+            <wp:cNvGraphicFramePr>
+              <a:graphicFrameLocks xmlns:a="http://schemas.openxmlformats.org/drawingml/2006/main" noChangeAspect="1"/>
+            </wp:cNvGraphicFramePr>
+            <a:graphic xmlns:a="http://schemas.openxmlformats.org/drawingml/2006/main">
+              <a:graphicData uri="http://schemas.openxmlformats.org/drawingml/2006/picture">
+                <pic:pic xmlns:pic="http://schemas.openxmlformats.org/drawingml/2006/picture">
+                  <pic:nvPicPr>
+                    <pic:cNvPr id="0" name="Picture 15"/>
+                    <pic:cNvPicPr>
+                      <a:picLocks noChangeAspect="1" noChangeArrowheads="1"/>
+                    </pic:cNvPicPr>
+                  </pic:nvPicPr>
+                  <pic:blipFill>
+                    <a:blip r:embed="rId5">
+                      <a:extLst>
+                        <a:ext uri="{28A0092B-C50C-407E-A947-70E740481C1C}">
+                          <a14:useLocalDpi xmlns:a14="http://schemas.microsoft.com/office/drawing/2010/main" val="0"/>
+                        </a:ext>
+                      </a:extLst>
+                    </a:blip>
+                    <a:srcRect/>
+                    <a:stretch>
+                      <a:fillRect/>
+                    </a:stretch>
+                  </pic:blipFill>
+                  <pic:spPr bwMode="auto">
+                    <a:xfrm>
+                      <a:off x="0" y="0"/>
+                      <a:ext cx="2457450" cy="3314700"/>
+                    </a:xfrm>
+                    <a:prstGeom prst="rect">
+                      <a:avLst/>
+                    </a:prstGeom>
+                    <a:noFill/>
+                    <a:ln>
+                      <a:noFill/>
+                    </a:ln>
+                  </pic:spPr>
+                </pic:pic>
+              </a:graphicData>
+            </a:graphic>
+          </wp:anchor>
+        </w:drawing>
+      </w:r>
+      <w:r>
+        <w:rPr>
           <w:sz w:val="24"/>
           <w:szCs w:val="24"/>
         </w:rPr>
@@ -2333,6 +2424,24 @@
         </w:rPr>
       </w:pPr>
       <w:r>
+        <w:rPr>
+          <w:sz w:val="28"/>
+          <w:szCs w:val="28"/>
+        </w:rPr>
+        <w:t>By making the velocity of the thief car increase in every bullet missed by the police car to shoot the thief car</w:t>
+      </w:r>
+      <w:bookmarkStart w:id="0" w:name="_GoBack"/>
+      <w:bookmarkEnd w:id="0"/>
+    </w:p>
+    <w:p>
+      <w:pPr>
+        <w:rPr>
+          <w:sz w:val="28"/>
+          <w:szCs w:val="28"/>
+        </w:rPr>
+      </w:pPr>
+      <w:r>
+        <w:lastRenderedPageBreak/>
         <w:pict w14:anchorId="4F92B24E">
           <v:rect id="_x0000_i1035" style="width:0;height:1.5pt" o:hralign="center" o:hrstd="t" o:hr="t" fillcolor="#a0a0a0" stroked="f"/>
         </w:pict>
